--- a/Prethigundre_summary_AML_Assignment 1.docx
+++ b/Prethigundre_summary_AML_Assignment 1.docx
@@ -88,79 +88,7 @@
           <w:sz w:val="28"/>
           <w:szCs w:val="28"/>
         </w:rPr>
-        <w:t xml:space="preserve">My proposed solution to the problem focused on first </w:t>
-      </w:r>
-      <w:proofErr w:type="spellStart"/>
-      <w:r>
-        <w:rPr>
-          <w:rFonts w:ascii="Times New Roman" w:hAnsi="Times New Roman" w:cs="Times New Roman"/>
-          <w:sz w:val="28"/>
-          <w:szCs w:val="28"/>
-        </w:rPr>
-        <w:t>analyzing</w:t>
-      </w:r>
-      <w:proofErr w:type="spellEnd"/>
-      <w:r>
-        <w:rPr>
-          <w:rFonts w:ascii="Times New Roman" w:hAnsi="Times New Roman" w:cs="Times New Roman"/>
-          <w:sz w:val="28"/>
-          <w:szCs w:val="28"/>
-        </w:rPr>
-        <w:t xml:space="preserve"> the importance of the </w:t>
-      </w:r>
-      <w:proofErr w:type="spellStart"/>
-      <w:r>
-        <w:rPr>
-          <w:rFonts w:ascii="Times New Roman" w:hAnsi="Times New Roman" w:cs="Times New Roman"/>
-          <w:sz w:val="28"/>
-          <w:szCs w:val="28"/>
-        </w:rPr>
-        <w:t>Keras</w:t>
-      </w:r>
-      <w:proofErr w:type="spellEnd"/>
-      <w:r>
-        <w:rPr>
-          <w:rFonts w:ascii="Times New Roman" w:hAnsi="Times New Roman" w:cs="Times New Roman"/>
-          <w:sz w:val="28"/>
-          <w:szCs w:val="28"/>
-        </w:rPr>
-        <w:t xml:space="preserve"> Sequential model that is mainly a stack of layers for constructing neural networks. An important idea of importing the essential features of layers, Dense, Dropout, and </w:t>
-      </w:r>
-      <w:proofErr w:type="spellStart"/>
-      <w:r>
-        <w:rPr>
-          <w:rFonts w:ascii="Times New Roman" w:hAnsi="Times New Roman" w:cs="Times New Roman"/>
-          <w:sz w:val="28"/>
-          <w:szCs w:val="28"/>
-        </w:rPr>
-        <w:t>Regularizers</w:t>
-      </w:r>
-      <w:proofErr w:type="spellEnd"/>
-      <w:r>
-        <w:rPr>
-          <w:rFonts w:ascii="Times New Roman" w:hAnsi="Times New Roman" w:cs="Times New Roman"/>
-          <w:sz w:val="28"/>
-          <w:szCs w:val="28"/>
-        </w:rPr>
-        <w:t xml:space="preserve"> using </w:t>
-      </w:r>
-      <w:proofErr w:type="spellStart"/>
-      <w:r>
-        <w:rPr>
-          <w:rFonts w:ascii="Times New Roman" w:hAnsi="Times New Roman" w:cs="Times New Roman"/>
-          <w:sz w:val="28"/>
-          <w:szCs w:val="28"/>
-        </w:rPr>
-        <w:t>TensorFlow.keras</w:t>
-      </w:r>
-      <w:proofErr w:type="spellEnd"/>
-      <w:r>
-        <w:rPr>
-          <w:rFonts w:ascii="Times New Roman" w:hAnsi="Times New Roman" w:cs="Times New Roman"/>
-          <w:sz w:val="28"/>
-          <w:szCs w:val="28"/>
-        </w:rPr>
-        <w:t xml:space="preserve"> helped in designing the neural network.</w:t>
+        <w:t>My proposed solution to the problem focused on first analyzing the importance of the Keras Sequential model that is mainly a stack of layers for constructing neural networks. An important idea of importing the essential features of layers, Dense, Dropout, and Regularizers using TensorFlow.keras helped in designing the neural network.</w:t>
       </w:r>
     </w:p>
     <w:p>
@@ -177,55 +105,7 @@
           <w:sz w:val="28"/>
           <w:szCs w:val="28"/>
         </w:rPr>
-        <w:t xml:space="preserve"> In order to compare the results, I built models with neural networks of two, three, and six layers to train with 16 hidden neurons in the first two-layer model, 64 neurons in the three-layer model, and 64 neurons in the six-layer model. One interesting finding was that whichever number of layers we stack, the gains are limited after a certain point. The creation of the Sequential model with model = </w:t>
-      </w:r>
-      <w:proofErr w:type="spellStart"/>
-      <w:proofErr w:type="gramStart"/>
-      <w:r>
-        <w:rPr>
-          <w:rFonts w:ascii="Times New Roman" w:hAnsi="Times New Roman" w:cs="Times New Roman"/>
-          <w:sz w:val="28"/>
-          <w:szCs w:val="28"/>
-        </w:rPr>
-        <w:t>keras.Sequential</w:t>
-      </w:r>
-      <w:proofErr w:type="spellEnd"/>
-      <w:proofErr w:type="gramEnd"/>
-      <w:r>
-        <w:rPr>
-          <w:rFonts w:ascii="Times New Roman" w:hAnsi="Times New Roman" w:cs="Times New Roman"/>
-          <w:sz w:val="28"/>
-          <w:szCs w:val="28"/>
-        </w:rPr>
-        <w:t>() defines the required architecture which is a model with layers that includes input, hidden, output. The meaning of the tanh activation function (</w:t>
-      </w:r>
-      <w:proofErr w:type="spellStart"/>
-      <w:proofErr w:type="gramStart"/>
-      <w:r>
-        <w:rPr>
-          <w:rFonts w:ascii="Times New Roman" w:hAnsi="Times New Roman" w:cs="Times New Roman"/>
-          <w:sz w:val="28"/>
-          <w:szCs w:val="28"/>
-        </w:rPr>
-        <w:t>model.add</w:t>
-      </w:r>
-      <w:proofErr w:type="spellEnd"/>
-      <w:r>
-        <w:rPr>
-          <w:rFonts w:ascii="Times New Roman" w:hAnsi="Times New Roman" w:cs="Times New Roman"/>
-          <w:sz w:val="28"/>
-          <w:szCs w:val="28"/>
-        </w:rPr>
-        <w:t>(</w:t>
-      </w:r>
-      <w:proofErr w:type="gramEnd"/>
-      <w:r>
-        <w:rPr>
-          <w:rFonts w:ascii="Times New Roman" w:hAnsi="Times New Roman" w:cs="Times New Roman"/>
-          <w:sz w:val="28"/>
-          <w:szCs w:val="28"/>
-        </w:rPr>
-        <w:t>Dense(64, activation="tanh")) is to created 64 neurons in the layer to work with the vectors.</w:t>
+        <w:t xml:space="preserve"> In order to compare the results, I built models with neural networks of two, three, and six layers to train with 16 hidden neurons in the first two-layer model, 64 neurons in the three-layer model, and 64 neurons in the six-layer model. One interesting finding was that whichever number of layers we stack, the gains are limited after a certain point. The creation of the Sequential model with model = keras.Sequential() defines the required architecture which is a model with layers that includes input, hidden, output. The meaning of the tanh activation function (model.add(Dense(64, activation="tanh")) is to created 64 neurons in the layer to work with the vectors.</w:t>
       </w:r>
     </w:p>
     <w:p>
@@ -242,35 +122,7 @@
           <w:sz w:val="28"/>
           <w:szCs w:val="28"/>
         </w:rPr>
-        <w:t>The Dropout layer (</w:t>
-      </w:r>
-      <w:proofErr w:type="spellStart"/>
-      <w:proofErr w:type="gramStart"/>
-      <w:r>
-        <w:rPr>
-          <w:rFonts w:ascii="Times New Roman" w:hAnsi="Times New Roman" w:cs="Times New Roman"/>
-          <w:sz w:val="28"/>
-          <w:szCs w:val="28"/>
-        </w:rPr>
-        <w:t>model.add</w:t>
-      </w:r>
-      <w:proofErr w:type="spellEnd"/>
-      <w:r>
-        <w:rPr>
-          <w:rFonts w:ascii="Times New Roman" w:hAnsi="Times New Roman" w:cs="Times New Roman"/>
-          <w:sz w:val="28"/>
-          <w:szCs w:val="28"/>
-        </w:rPr>
-        <w:t>(</w:t>
-      </w:r>
-      <w:proofErr w:type="gramEnd"/>
-      <w:r>
-        <w:rPr>
-          <w:rFonts w:ascii="Times New Roman" w:hAnsi="Times New Roman" w:cs="Times New Roman"/>
-          <w:sz w:val="28"/>
-          <w:szCs w:val="28"/>
-        </w:rPr>
-        <w:t xml:space="preserve">Dropout(0.5))) is useful in avoiding the overfitting problem of neural networks as it randomly drops out neurons. By setting it to 0.5, what it means is that we have actually pruned out the network to half the measure though it only undergoes this process. </w:t>
+        <w:t xml:space="preserve">The Dropout layer (model.add(Dropout(0.5))) is useful in avoiding the overfitting problem of neural networks as it randomly drops out neurons. By setting it to 0.5, what it means is that we have actually pruned out the network to half the measure though it only undergoes this process. </w:t>
       </w:r>
     </w:p>
     <w:p>
@@ -313,125 +165,7 @@
           <w:sz w:val="28"/>
           <w:szCs w:val="28"/>
         </w:rPr>
-        <w:t xml:space="preserve">When assigning loss evaluation </w:t>
-      </w:r>
-      <w:proofErr w:type="gramStart"/>
-      <w:r>
-        <w:rPr>
-          <w:rFonts w:ascii="Times New Roman" w:hAnsi="Times New Roman" w:cs="Times New Roman"/>
-          <w:sz w:val="28"/>
-          <w:szCs w:val="28"/>
-        </w:rPr>
-        <w:t>criteria</w:t>
-      </w:r>
-      <w:proofErr w:type="gramEnd"/>
-      <w:r>
-        <w:rPr>
-          <w:rFonts w:ascii="Times New Roman" w:hAnsi="Times New Roman" w:cs="Times New Roman"/>
-          <w:sz w:val="28"/>
-          <w:szCs w:val="28"/>
-        </w:rPr>
-        <w:t xml:space="preserve"> the use of mean squared error (MSE) instead of </w:t>
-      </w:r>
-      <w:proofErr w:type="spellStart"/>
-      <w:r>
-        <w:rPr>
-          <w:rFonts w:ascii="Times New Roman" w:hAnsi="Times New Roman" w:cs="Times New Roman"/>
-          <w:sz w:val="28"/>
-          <w:szCs w:val="28"/>
-        </w:rPr>
-        <w:t>binary_crossentropy</w:t>
-      </w:r>
-      <w:proofErr w:type="spellEnd"/>
-      <w:r>
-        <w:rPr>
-          <w:rFonts w:ascii="Times New Roman" w:hAnsi="Times New Roman" w:cs="Times New Roman"/>
-          <w:sz w:val="28"/>
-          <w:szCs w:val="28"/>
-        </w:rPr>
-        <w:t xml:space="preserve"> was adopted and its performance increased yields values of a lower validation loss than achieved by </w:t>
-      </w:r>
-      <w:proofErr w:type="spellStart"/>
-      <w:r>
-        <w:rPr>
-          <w:rFonts w:ascii="Times New Roman" w:hAnsi="Times New Roman" w:cs="Times New Roman"/>
-          <w:sz w:val="28"/>
-          <w:szCs w:val="28"/>
-        </w:rPr>
-        <w:t>binary_crossentropy</w:t>
-      </w:r>
-      <w:proofErr w:type="spellEnd"/>
-      <w:r>
-        <w:rPr>
-          <w:rFonts w:ascii="Times New Roman" w:hAnsi="Times New Roman" w:cs="Times New Roman"/>
-          <w:sz w:val="28"/>
-          <w:szCs w:val="28"/>
-        </w:rPr>
-        <w:t xml:space="preserve">. At some point </w:t>
-      </w:r>
-      <w:proofErr w:type="spellStart"/>
-      <w:proofErr w:type="gramStart"/>
-      <w:r>
-        <w:rPr>
-          <w:rFonts w:ascii="Times New Roman" w:hAnsi="Times New Roman" w:cs="Times New Roman"/>
-          <w:sz w:val="28"/>
-          <w:szCs w:val="28"/>
-        </w:rPr>
-        <w:t>ReLU</w:t>
-      </w:r>
-      <w:proofErr w:type="spellEnd"/>
-      <w:r>
-        <w:rPr>
-          <w:rFonts w:ascii="Times New Roman" w:hAnsi="Times New Roman" w:cs="Times New Roman"/>
-          <w:sz w:val="28"/>
-          <w:szCs w:val="28"/>
-        </w:rPr>
-        <w:t xml:space="preserve">  was</w:t>
-      </w:r>
-      <w:proofErr w:type="gramEnd"/>
-      <w:r>
-        <w:rPr>
-          <w:rFonts w:ascii="Times New Roman" w:hAnsi="Times New Roman" w:cs="Times New Roman"/>
-          <w:sz w:val="28"/>
-          <w:szCs w:val="28"/>
-        </w:rPr>
-        <w:t xml:space="preserve"> the best activation function instead of sigmoid and tanh because </w:t>
-      </w:r>
-      <w:proofErr w:type="spellStart"/>
-      <w:r>
-        <w:rPr>
-          <w:rFonts w:ascii="Times New Roman" w:hAnsi="Times New Roman" w:cs="Times New Roman"/>
-          <w:sz w:val="28"/>
-          <w:szCs w:val="28"/>
-        </w:rPr>
-        <w:t>ReLU</w:t>
-      </w:r>
-      <w:proofErr w:type="spellEnd"/>
-      <w:r>
-        <w:rPr>
-          <w:rFonts w:ascii="Times New Roman" w:hAnsi="Times New Roman" w:cs="Times New Roman"/>
-          <w:sz w:val="28"/>
-          <w:szCs w:val="28"/>
-        </w:rPr>
-        <w:t xml:space="preserve"> solve the vanishing gradient problem. However, as for the case of tanh it has the similar results to </w:t>
-      </w:r>
-      <w:proofErr w:type="spellStart"/>
-      <w:r>
-        <w:rPr>
-          <w:rFonts w:ascii="Times New Roman" w:hAnsi="Times New Roman" w:cs="Times New Roman"/>
-          <w:sz w:val="28"/>
-          <w:szCs w:val="28"/>
-        </w:rPr>
-        <w:t>ReLU</w:t>
-      </w:r>
-      <w:proofErr w:type="spellEnd"/>
-      <w:r>
-        <w:rPr>
-          <w:rFonts w:ascii="Times New Roman" w:hAnsi="Times New Roman" w:cs="Times New Roman"/>
-          <w:sz w:val="28"/>
-          <w:szCs w:val="28"/>
-        </w:rPr>
-        <w:t xml:space="preserve"> based on the results of the training errors of the networks.</w:t>
+        <w:t>When assigning loss evaluation criteria the use of mean squared error (MSE) instead of binary_crossentropy was adopted and its performance increased yields values of a lower validation loss than achieved by binary_crossentropy. At some point ReLU  was the best activation function instead of sigmoid and tanh because ReLU solve the vanishing gradient problem. However, as for the case of tanh it has the similar results to ReLU based on the results of the training errors of the networks.</w:t>
       </w:r>
     </w:p>
     <w:p>
@@ -446,6 +180,7 @@
       <w:r>
         <w:rPr>
           <w:rFonts w:ascii="Times New Roman" w:hAnsi="Times New Roman" w:cs="Times New Roman"/>
+          <w:noProof/>
           <w:sz w:val="28"/>
           <w:szCs w:val="28"/>
         </w:rPr>
@@ -504,6 +239,889 @@
         </w:rPr>
         <w:t xml:space="preserve">The above figure gives the overall accuracy and loss of the model. </w:t>
       </w:r>
+    </w:p>
+    <w:p>
+      <w:pPr>
+        <w:spacing w:after="0"/>
+        <w:rPr>
+          <w:rFonts w:ascii="Times New Roman" w:hAnsi="Times New Roman" w:cs="Times New Roman"/>
+          <w:sz w:val="28"/>
+          <w:szCs w:val="28"/>
+        </w:rPr>
+      </w:pPr>
+      <w:r>
+        <w:rPr>
+          <w:rFonts w:ascii="Times New Roman" w:hAnsi="Times New Roman" w:cs="Times New Roman"/>
+          <w:sz w:val="28"/>
+          <w:szCs w:val="28"/>
+        </w:rPr>
+        <w:t xml:space="preserve">We can observe the </w:t>
+      </w:r>
+      <w:r>
+        <w:rPr>
+          <w:rFonts w:ascii="Times New Roman" w:hAnsi="Times New Roman" w:cs="Times New Roman"/>
+          <w:sz w:val="28"/>
+          <w:szCs w:val="28"/>
+        </w:rPr>
+        <w:t>differences in the model performance by looking into training accuracy and validation accuracy.</w:t>
+      </w:r>
+      <w:r>
+        <w:rPr>
+          <w:rFonts w:ascii="Times New Roman" w:hAnsi="Times New Roman" w:cs="Times New Roman"/>
+          <w:sz w:val="28"/>
+          <w:szCs w:val="28"/>
+        </w:rPr>
+        <w:t xml:space="preserve"> I am considering </w:t>
+      </w:r>
+      <w:r>
+        <w:rPr>
+          <w:rFonts w:ascii="Times New Roman" w:hAnsi="Times New Roman" w:cs="Times New Roman"/>
+          <w:sz w:val="28"/>
+          <w:szCs w:val="28"/>
+        </w:rPr>
+        <w:t>Tanh</w:t>
+      </w:r>
+      <w:r>
+        <w:rPr>
+          <w:rFonts w:ascii="Times New Roman" w:hAnsi="Times New Roman" w:cs="Times New Roman"/>
+          <w:sz w:val="28"/>
+          <w:szCs w:val="28"/>
+        </w:rPr>
+        <w:t xml:space="preserve"> activation, model regularization, model mse, model dropout and model hyper.</w:t>
+      </w:r>
+    </w:p>
+    <w:p>
+      <w:pPr>
+        <w:spacing w:after="0"/>
+        <w:rPr>
+          <w:rFonts w:ascii="Times New Roman" w:hAnsi="Times New Roman" w:cs="Times New Roman"/>
+          <w:sz w:val="28"/>
+          <w:szCs w:val="28"/>
+        </w:rPr>
+      </w:pPr>
+    </w:p>
+    <w:p>
+      <w:pPr>
+        <w:spacing w:after="0"/>
+        <w:rPr>
+          <w:rFonts w:ascii="Times New Roman" w:hAnsi="Times New Roman" w:cs="Times New Roman"/>
+          <w:sz w:val="28"/>
+          <w:szCs w:val="28"/>
+        </w:rPr>
+      </w:pPr>
+    </w:p>
+    <w:tbl>
+      <w:tblPr>
+        <w:tblStyle w:val="TableGrid"/>
+        <w:tblW w:w="18031" w:type="dxa"/>
+        <w:tblLook w:val="04A0" w:firstRow="1" w:lastRow="0" w:firstColumn="1" w:lastColumn="0" w:noHBand="0" w:noVBand="1"/>
+      </w:tblPr>
+      <w:tblGrid>
+        <w:gridCol w:w="3005"/>
+        <w:gridCol w:w="3005"/>
+        <w:gridCol w:w="4050"/>
+        <w:gridCol w:w="1960"/>
+        <w:gridCol w:w="3005"/>
+        <w:gridCol w:w="3006"/>
+      </w:tblGrid>
+      <w:tr>
+        <w:trPr>
+          <w:trHeight w:val="636"/>
+        </w:trPr>
+        <w:tc>
+          <w:tcPr>
+            <w:tcW w:w="3005" w:type="dxa"/>
+          </w:tcPr>
+          <w:p>
+            <w:pPr>
+              <w:rPr>
+                <w:rFonts w:ascii="Times New Roman" w:hAnsi="Times New Roman" w:cs="Times New Roman"/>
+                <w:sz w:val="28"/>
+                <w:szCs w:val="28"/>
+              </w:rPr>
+            </w:pPr>
+            <w:r>
+              <w:rPr>
+                <w:rFonts w:ascii="Times New Roman" w:hAnsi="Times New Roman" w:cs="Times New Roman"/>
+                <w:sz w:val="28"/>
+                <w:szCs w:val="28"/>
+              </w:rPr>
+              <w:t xml:space="preserve">Models </w:t>
+            </w:r>
+          </w:p>
+        </w:tc>
+        <w:tc>
+          <w:tcPr>
+            <w:tcW w:w="3005" w:type="dxa"/>
+          </w:tcPr>
+          <w:p>
+            <w:pPr>
+              <w:rPr>
+                <w:rFonts w:ascii="Times New Roman" w:hAnsi="Times New Roman" w:cs="Times New Roman"/>
+                <w:sz w:val="28"/>
+                <w:szCs w:val="28"/>
+              </w:rPr>
+            </w:pPr>
+            <w:r>
+              <w:rPr>
+                <w:rFonts w:ascii="Times New Roman" w:hAnsi="Times New Roman" w:cs="Times New Roman"/>
+                <w:sz w:val="28"/>
+                <w:szCs w:val="28"/>
+              </w:rPr>
+              <w:t xml:space="preserve">Training Accuracy </w:t>
+            </w:r>
+          </w:p>
+        </w:tc>
+        <w:tc>
+          <w:tcPr>
+            <w:tcW w:w="4050" w:type="dxa"/>
+          </w:tcPr>
+          <w:p>
+            <w:pPr>
+              <w:rPr>
+                <w:rFonts w:ascii="Times New Roman" w:hAnsi="Times New Roman" w:cs="Times New Roman"/>
+                <w:sz w:val="28"/>
+                <w:szCs w:val="28"/>
+              </w:rPr>
+            </w:pPr>
+            <w:r>
+              <w:rPr>
+                <w:rFonts w:ascii="Times New Roman" w:hAnsi="Times New Roman" w:cs="Times New Roman"/>
+                <w:sz w:val="28"/>
+                <w:szCs w:val="28"/>
+              </w:rPr>
+              <w:t>Validation Accuracy</w:t>
+            </w:r>
+          </w:p>
+        </w:tc>
+        <w:tc>
+          <w:tcPr>
+            <w:tcW w:w="1960" w:type="dxa"/>
+          </w:tcPr>
+          <w:p>
+            <w:pPr>
+              <w:rPr>
+                <w:rFonts w:ascii="Times New Roman" w:hAnsi="Times New Roman" w:cs="Times New Roman"/>
+                <w:sz w:val="28"/>
+                <w:szCs w:val="28"/>
+              </w:rPr>
+            </w:pPr>
+          </w:p>
+        </w:tc>
+        <w:tc>
+          <w:tcPr>
+            <w:tcW w:w="3005" w:type="dxa"/>
+          </w:tcPr>
+          <w:p>
+            <w:pPr>
+              <w:rPr>
+                <w:rFonts w:ascii="Times New Roman" w:hAnsi="Times New Roman" w:cs="Times New Roman"/>
+                <w:sz w:val="28"/>
+                <w:szCs w:val="28"/>
+              </w:rPr>
+            </w:pPr>
+          </w:p>
+        </w:tc>
+        <w:tc>
+          <w:tcPr>
+            <w:tcW w:w="3006" w:type="dxa"/>
+          </w:tcPr>
+          <w:p>
+            <w:pPr>
+              <w:rPr>
+                <w:rFonts w:ascii="Times New Roman" w:hAnsi="Times New Roman" w:cs="Times New Roman"/>
+                <w:sz w:val="28"/>
+                <w:szCs w:val="28"/>
+              </w:rPr>
+            </w:pPr>
+          </w:p>
+        </w:tc>
+      </w:tr>
+      <w:tr>
+        <w:trPr>
+          <w:trHeight w:val="560"/>
+        </w:trPr>
+        <w:tc>
+          <w:tcPr>
+            <w:tcW w:w="3005" w:type="dxa"/>
+          </w:tcPr>
+          <w:p>
+            <w:pPr>
+              <w:rPr>
+                <w:rFonts w:ascii="Times New Roman" w:hAnsi="Times New Roman" w:cs="Times New Roman"/>
+                <w:sz w:val="28"/>
+                <w:szCs w:val="28"/>
+              </w:rPr>
+            </w:pPr>
+            <w:r>
+              <w:rPr>
+                <w:rFonts w:ascii="Times New Roman" w:hAnsi="Times New Roman" w:cs="Times New Roman"/>
+                <w:sz w:val="28"/>
+                <w:szCs w:val="28"/>
+              </w:rPr>
+              <w:t>MSE Model</w:t>
+            </w:r>
+          </w:p>
+        </w:tc>
+        <w:tc>
+          <w:tcPr>
+            <w:tcW w:w="3005" w:type="dxa"/>
+          </w:tcPr>
+          <w:p>
+            <w:pPr>
+              <w:rPr>
+                <w:rFonts w:ascii="Times New Roman" w:hAnsi="Times New Roman" w:cs="Times New Roman"/>
+                <w:sz w:val="28"/>
+                <w:szCs w:val="28"/>
+              </w:rPr>
+            </w:pPr>
+            <w:r>
+              <w:rPr>
+                <w:rFonts w:ascii="Times New Roman" w:hAnsi="Times New Roman" w:cs="Times New Roman"/>
+                <w:sz w:val="28"/>
+                <w:szCs w:val="28"/>
+              </w:rPr>
+              <w:t>86.6%</w:t>
+            </w:r>
+          </w:p>
+        </w:tc>
+        <w:tc>
+          <w:tcPr>
+            <w:tcW w:w="4050" w:type="dxa"/>
+          </w:tcPr>
+          <w:p>
+            <w:pPr>
+              <w:rPr>
+                <w:rFonts w:ascii="Times New Roman" w:hAnsi="Times New Roman" w:cs="Times New Roman"/>
+                <w:sz w:val="28"/>
+                <w:szCs w:val="28"/>
+              </w:rPr>
+            </w:pPr>
+            <w:r>
+              <w:rPr>
+                <w:rFonts w:ascii="Times New Roman" w:hAnsi="Times New Roman" w:cs="Times New Roman"/>
+                <w:sz w:val="28"/>
+                <w:szCs w:val="28"/>
+              </w:rPr>
+              <w:t>87.7%</w:t>
+            </w:r>
+          </w:p>
+        </w:tc>
+        <w:tc>
+          <w:tcPr>
+            <w:tcW w:w="1960" w:type="dxa"/>
+          </w:tcPr>
+          <w:p>
+            <w:pPr>
+              <w:rPr>
+                <w:rFonts w:ascii="Times New Roman" w:hAnsi="Times New Roman" w:cs="Times New Roman"/>
+                <w:sz w:val="28"/>
+                <w:szCs w:val="28"/>
+              </w:rPr>
+            </w:pPr>
+          </w:p>
+        </w:tc>
+        <w:tc>
+          <w:tcPr>
+            <w:tcW w:w="3005" w:type="dxa"/>
+          </w:tcPr>
+          <w:p>
+            <w:pPr>
+              <w:rPr>
+                <w:rFonts w:ascii="Times New Roman" w:hAnsi="Times New Roman" w:cs="Times New Roman"/>
+                <w:sz w:val="28"/>
+                <w:szCs w:val="28"/>
+              </w:rPr>
+            </w:pPr>
+          </w:p>
+        </w:tc>
+        <w:tc>
+          <w:tcPr>
+            <w:tcW w:w="3006" w:type="dxa"/>
+          </w:tcPr>
+          <w:p>
+            <w:pPr>
+              <w:rPr>
+                <w:rFonts w:ascii="Times New Roman" w:hAnsi="Times New Roman" w:cs="Times New Roman"/>
+                <w:sz w:val="28"/>
+                <w:szCs w:val="28"/>
+              </w:rPr>
+            </w:pPr>
+          </w:p>
+        </w:tc>
+      </w:tr>
+      <w:tr>
+        <w:trPr>
+          <w:trHeight w:val="424"/>
+        </w:trPr>
+        <w:tc>
+          <w:tcPr>
+            <w:tcW w:w="3005" w:type="dxa"/>
+          </w:tcPr>
+          <w:p>
+            <w:pPr>
+              <w:rPr>
+                <w:rFonts w:ascii="Times New Roman" w:hAnsi="Times New Roman" w:cs="Times New Roman"/>
+                <w:sz w:val="28"/>
+                <w:szCs w:val="28"/>
+              </w:rPr>
+            </w:pPr>
+            <w:r>
+              <w:rPr>
+                <w:rFonts w:ascii="Times New Roman" w:hAnsi="Times New Roman" w:cs="Times New Roman"/>
+                <w:sz w:val="28"/>
+                <w:szCs w:val="28"/>
+              </w:rPr>
+              <w:t>Tanh Activation Model</w:t>
+            </w:r>
+          </w:p>
+        </w:tc>
+        <w:tc>
+          <w:tcPr>
+            <w:tcW w:w="3005" w:type="dxa"/>
+          </w:tcPr>
+          <w:p>
+            <w:pPr>
+              <w:rPr>
+                <w:rFonts w:ascii="Times New Roman" w:hAnsi="Times New Roman" w:cs="Times New Roman"/>
+                <w:sz w:val="28"/>
+                <w:szCs w:val="28"/>
+              </w:rPr>
+            </w:pPr>
+            <w:r>
+              <w:rPr>
+                <w:rFonts w:ascii="Times New Roman" w:hAnsi="Times New Roman" w:cs="Times New Roman"/>
+                <w:sz w:val="28"/>
+                <w:szCs w:val="28"/>
+              </w:rPr>
+              <w:t>84.7%</w:t>
+            </w:r>
+          </w:p>
+        </w:tc>
+        <w:tc>
+          <w:tcPr>
+            <w:tcW w:w="4050" w:type="dxa"/>
+          </w:tcPr>
+          <w:p>
+            <w:pPr>
+              <w:rPr>
+                <w:rFonts w:ascii="Times New Roman" w:hAnsi="Times New Roman" w:cs="Times New Roman"/>
+                <w:sz w:val="28"/>
+                <w:szCs w:val="28"/>
+              </w:rPr>
+            </w:pPr>
+            <w:r>
+              <w:rPr>
+                <w:rFonts w:ascii="Times New Roman" w:hAnsi="Times New Roman" w:cs="Times New Roman"/>
+                <w:sz w:val="28"/>
+                <w:szCs w:val="28"/>
+              </w:rPr>
+              <w:t>86.3%</w:t>
+            </w:r>
+          </w:p>
+        </w:tc>
+        <w:tc>
+          <w:tcPr>
+            <w:tcW w:w="1960" w:type="dxa"/>
+          </w:tcPr>
+          <w:p>
+            <w:pPr>
+              <w:rPr>
+                <w:rFonts w:ascii="Times New Roman" w:hAnsi="Times New Roman" w:cs="Times New Roman"/>
+                <w:sz w:val="28"/>
+                <w:szCs w:val="28"/>
+              </w:rPr>
+            </w:pPr>
+          </w:p>
+        </w:tc>
+        <w:tc>
+          <w:tcPr>
+            <w:tcW w:w="3005" w:type="dxa"/>
+          </w:tcPr>
+          <w:p>
+            <w:pPr>
+              <w:rPr>
+                <w:rFonts w:ascii="Times New Roman" w:hAnsi="Times New Roman" w:cs="Times New Roman"/>
+                <w:sz w:val="28"/>
+                <w:szCs w:val="28"/>
+              </w:rPr>
+            </w:pPr>
+          </w:p>
+        </w:tc>
+        <w:tc>
+          <w:tcPr>
+            <w:tcW w:w="3006" w:type="dxa"/>
+          </w:tcPr>
+          <w:p>
+            <w:pPr>
+              <w:rPr>
+                <w:rFonts w:ascii="Times New Roman" w:hAnsi="Times New Roman" w:cs="Times New Roman"/>
+                <w:sz w:val="28"/>
+                <w:szCs w:val="28"/>
+              </w:rPr>
+            </w:pPr>
+          </w:p>
+        </w:tc>
+      </w:tr>
+      <w:tr>
+        <w:trPr>
+          <w:trHeight w:val="545"/>
+        </w:trPr>
+        <w:tc>
+          <w:tcPr>
+            <w:tcW w:w="3005" w:type="dxa"/>
+          </w:tcPr>
+          <w:p>
+            <w:pPr>
+              <w:rPr>
+                <w:rFonts w:ascii="Times New Roman" w:hAnsi="Times New Roman" w:cs="Times New Roman"/>
+                <w:sz w:val="28"/>
+                <w:szCs w:val="28"/>
+              </w:rPr>
+            </w:pPr>
+            <w:r>
+              <w:rPr>
+                <w:rFonts w:ascii="Times New Roman" w:hAnsi="Times New Roman" w:cs="Times New Roman"/>
+                <w:sz w:val="28"/>
+                <w:szCs w:val="28"/>
+              </w:rPr>
+              <w:t>Adam Optimizer</w:t>
+            </w:r>
+          </w:p>
+        </w:tc>
+        <w:tc>
+          <w:tcPr>
+            <w:tcW w:w="3005" w:type="dxa"/>
+          </w:tcPr>
+          <w:p>
+            <w:pPr>
+              <w:rPr>
+                <w:rFonts w:ascii="Times New Roman" w:hAnsi="Times New Roman" w:cs="Times New Roman"/>
+                <w:sz w:val="28"/>
+                <w:szCs w:val="28"/>
+              </w:rPr>
+            </w:pPr>
+            <w:r>
+              <w:rPr>
+                <w:rFonts w:ascii="Times New Roman" w:hAnsi="Times New Roman" w:cs="Times New Roman"/>
+                <w:sz w:val="28"/>
+                <w:szCs w:val="28"/>
+              </w:rPr>
+              <w:t>86.12%</w:t>
+            </w:r>
+          </w:p>
+        </w:tc>
+        <w:tc>
+          <w:tcPr>
+            <w:tcW w:w="4050" w:type="dxa"/>
+          </w:tcPr>
+          <w:p>
+            <w:pPr>
+              <w:rPr>
+                <w:rFonts w:ascii="Times New Roman" w:hAnsi="Times New Roman" w:cs="Times New Roman"/>
+                <w:sz w:val="28"/>
+                <w:szCs w:val="28"/>
+              </w:rPr>
+            </w:pPr>
+            <w:r>
+              <w:rPr>
+                <w:rFonts w:ascii="Times New Roman" w:hAnsi="Times New Roman" w:cs="Times New Roman"/>
+                <w:sz w:val="28"/>
+                <w:szCs w:val="28"/>
+              </w:rPr>
+              <w:t>87.03%</w:t>
+            </w:r>
+          </w:p>
+        </w:tc>
+        <w:tc>
+          <w:tcPr>
+            <w:tcW w:w="1960" w:type="dxa"/>
+          </w:tcPr>
+          <w:p>
+            <w:pPr>
+              <w:rPr>
+                <w:rFonts w:ascii="Times New Roman" w:hAnsi="Times New Roman" w:cs="Times New Roman"/>
+                <w:sz w:val="28"/>
+                <w:szCs w:val="28"/>
+              </w:rPr>
+            </w:pPr>
+          </w:p>
+        </w:tc>
+        <w:tc>
+          <w:tcPr>
+            <w:tcW w:w="3005" w:type="dxa"/>
+          </w:tcPr>
+          <w:p>
+            <w:pPr>
+              <w:rPr>
+                <w:rFonts w:ascii="Times New Roman" w:hAnsi="Times New Roman" w:cs="Times New Roman"/>
+                <w:sz w:val="28"/>
+                <w:szCs w:val="28"/>
+              </w:rPr>
+            </w:pPr>
+          </w:p>
+        </w:tc>
+        <w:tc>
+          <w:tcPr>
+            <w:tcW w:w="3006" w:type="dxa"/>
+          </w:tcPr>
+          <w:p>
+            <w:pPr>
+              <w:rPr>
+                <w:rFonts w:ascii="Times New Roman" w:hAnsi="Times New Roman" w:cs="Times New Roman"/>
+                <w:sz w:val="28"/>
+                <w:szCs w:val="28"/>
+              </w:rPr>
+            </w:pPr>
+          </w:p>
+        </w:tc>
+      </w:tr>
+      <w:tr>
+        <w:trPr>
+          <w:trHeight w:val="567"/>
+        </w:trPr>
+        <w:tc>
+          <w:tcPr>
+            <w:tcW w:w="3005" w:type="dxa"/>
+          </w:tcPr>
+          <w:p>
+            <w:pPr>
+              <w:rPr>
+                <w:rFonts w:ascii="Times New Roman" w:hAnsi="Times New Roman" w:cs="Times New Roman"/>
+                <w:sz w:val="28"/>
+                <w:szCs w:val="28"/>
+              </w:rPr>
+            </w:pPr>
+            <w:r>
+              <w:rPr>
+                <w:rFonts w:ascii="Times New Roman" w:hAnsi="Times New Roman" w:cs="Times New Roman"/>
+                <w:sz w:val="28"/>
+                <w:szCs w:val="28"/>
+              </w:rPr>
+              <w:t>Regularization</w:t>
+            </w:r>
+          </w:p>
+        </w:tc>
+        <w:tc>
+          <w:tcPr>
+            <w:tcW w:w="3005" w:type="dxa"/>
+          </w:tcPr>
+          <w:p>
+            <w:pPr>
+              <w:rPr>
+                <w:rFonts w:ascii="Times New Roman" w:hAnsi="Times New Roman" w:cs="Times New Roman"/>
+                <w:sz w:val="28"/>
+                <w:szCs w:val="28"/>
+              </w:rPr>
+            </w:pPr>
+            <w:r>
+              <w:rPr>
+                <w:rFonts w:ascii="Times New Roman" w:hAnsi="Times New Roman" w:cs="Times New Roman"/>
+                <w:sz w:val="28"/>
+                <w:szCs w:val="28"/>
+              </w:rPr>
+              <w:t>85.11%</w:t>
+            </w:r>
+          </w:p>
+        </w:tc>
+        <w:tc>
+          <w:tcPr>
+            <w:tcW w:w="4050" w:type="dxa"/>
+          </w:tcPr>
+          <w:p>
+            <w:pPr>
+              <w:rPr>
+                <w:rFonts w:ascii="Times New Roman" w:hAnsi="Times New Roman" w:cs="Times New Roman"/>
+                <w:sz w:val="28"/>
+                <w:szCs w:val="28"/>
+              </w:rPr>
+            </w:pPr>
+            <w:r>
+              <w:rPr>
+                <w:rFonts w:ascii="Times New Roman" w:hAnsi="Times New Roman" w:cs="Times New Roman"/>
+                <w:sz w:val="28"/>
+                <w:szCs w:val="28"/>
+              </w:rPr>
+              <w:t>86.98%</w:t>
+            </w:r>
+          </w:p>
+        </w:tc>
+        <w:tc>
+          <w:tcPr>
+            <w:tcW w:w="1960" w:type="dxa"/>
+          </w:tcPr>
+          <w:p>
+            <w:pPr>
+              <w:rPr>
+                <w:rFonts w:ascii="Times New Roman" w:hAnsi="Times New Roman" w:cs="Times New Roman"/>
+                <w:sz w:val="28"/>
+                <w:szCs w:val="28"/>
+              </w:rPr>
+            </w:pPr>
+          </w:p>
+        </w:tc>
+        <w:tc>
+          <w:tcPr>
+            <w:tcW w:w="3005" w:type="dxa"/>
+          </w:tcPr>
+          <w:p>
+            <w:pPr>
+              <w:rPr>
+                <w:rFonts w:ascii="Times New Roman" w:hAnsi="Times New Roman" w:cs="Times New Roman"/>
+                <w:sz w:val="28"/>
+                <w:szCs w:val="28"/>
+              </w:rPr>
+            </w:pPr>
+          </w:p>
+        </w:tc>
+        <w:tc>
+          <w:tcPr>
+            <w:tcW w:w="3006" w:type="dxa"/>
+          </w:tcPr>
+          <w:p>
+            <w:pPr>
+              <w:rPr>
+                <w:rFonts w:ascii="Times New Roman" w:hAnsi="Times New Roman" w:cs="Times New Roman"/>
+                <w:sz w:val="28"/>
+                <w:szCs w:val="28"/>
+              </w:rPr>
+            </w:pPr>
+          </w:p>
+        </w:tc>
+      </w:tr>
+      <w:tr>
+        <w:trPr>
+          <w:trHeight w:val="559"/>
+        </w:trPr>
+        <w:tc>
+          <w:tcPr>
+            <w:tcW w:w="3005" w:type="dxa"/>
+          </w:tcPr>
+          <w:p>
+            <w:pPr>
+              <w:rPr>
+                <w:rFonts w:ascii="Times New Roman" w:hAnsi="Times New Roman" w:cs="Times New Roman"/>
+                <w:sz w:val="28"/>
+                <w:szCs w:val="28"/>
+              </w:rPr>
+            </w:pPr>
+            <w:r>
+              <w:rPr>
+                <w:rFonts w:ascii="Times New Roman" w:hAnsi="Times New Roman" w:cs="Times New Roman"/>
+                <w:sz w:val="28"/>
+                <w:szCs w:val="28"/>
+              </w:rPr>
+              <w:t xml:space="preserve">Model Hyper </w:t>
+            </w:r>
+          </w:p>
+        </w:tc>
+        <w:tc>
+          <w:tcPr>
+            <w:tcW w:w="3005" w:type="dxa"/>
+          </w:tcPr>
+          <w:p>
+            <w:pPr>
+              <w:rPr>
+                <w:rFonts w:ascii="Times New Roman" w:hAnsi="Times New Roman" w:cs="Times New Roman"/>
+                <w:sz w:val="28"/>
+                <w:szCs w:val="28"/>
+              </w:rPr>
+            </w:pPr>
+            <w:r>
+              <w:rPr>
+                <w:rFonts w:ascii="Times New Roman" w:hAnsi="Times New Roman" w:cs="Times New Roman"/>
+                <w:sz w:val="28"/>
+                <w:szCs w:val="28"/>
+              </w:rPr>
+              <w:t>87.09%</w:t>
+            </w:r>
+          </w:p>
+        </w:tc>
+        <w:tc>
+          <w:tcPr>
+            <w:tcW w:w="4050" w:type="dxa"/>
+          </w:tcPr>
+          <w:p>
+            <w:pPr>
+              <w:rPr>
+                <w:rFonts w:ascii="Times New Roman" w:hAnsi="Times New Roman" w:cs="Times New Roman"/>
+                <w:sz w:val="28"/>
+                <w:szCs w:val="28"/>
+              </w:rPr>
+            </w:pPr>
+            <w:r>
+              <w:rPr>
+                <w:rFonts w:ascii="Times New Roman" w:hAnsi="Times New Roman" w:cs="Times New Roman"/>
+                <w:sz w:val="28"/>
+                <w:szCs w:val="28"/>
+              </w:rPr>
+              <w:t>88.03%</w:t>
+            </w:r>
+          </w:p>
+        </w:tc>
+        <w:tc>
+          <w:tcPr>
+            <w:tcW w:w="1960" w:type="dxa"/>
+          </w:tcPr>
+          <w:p>
+            <w:pPr>
+              <w:rPr>
+                <w:rFonts w:ascii="Times New Roman" w:hAnsi="Times New Roman" w:cs="Times New Roman"/>
+                <w:sz w:val="28"/>
+                <w:szCs w:val="28"/>
+              </w:rPr>
+            </w:pPr>
+          </w:p>
+        </w:tc>
+        <w:tc>
+          <w:tcPr>
+            <w:tcW w:w="3005" w:type="dxa"/>
+          </w:tcPr>
+          <w:p>
+            <w:pPr>
+              <w:rPr>
+                <w:rFonts w:ascii="Times New Roman" w:hAnsi="Times New Roman" w:cs="Times New Roman"/>
+                <w:sz w:val="28"/>
+                <w:szCs w:val="28"/>
+              </w:rPr>
+            </w:pPr>
+          </w:p>
+        </w:tc>
+        <w:tc>
+          <w:tcPr>
+            <w:tcW w:w="3006" w:type="dxa"/>
+          </w:tcPr>
+          <w:p>
+            <w:pPr>
+              <w:rPr>
+                <w:rFonts w:ascii="Times New Roman" w:hAnsi="Times New Roman" w:cs="Times New Roman"/>
+                <w:sz w:val="28"/>
+                <w:szCs w:val="28"/>
+              </w:rPr>
+            </w:pPr>
+          </w:p>
+        </w:tc>
+      </w:tr>
+      <w:tr>
+        <w:tc>
+          <w:tcPr>
+            <w:tcW w:w="3005" w:type="dxa"/>
+          </w:tcPr>
+          <w:p>
+            <w:pPr>
+              <w:rPr>
+                <w:rFonts w:ascii="Times New Roman" w:hAnsi="Times New Roman" w:cs="Times New Roman"/>
+                <w:sz w:val="28"/>
+                <w:szCs w:val="28"/>
+              </w:rPr>
+            </w:pPr>
+            <w:r>
+              <w:rPr>
+                <w:rFonts w:ascii="Times New Roman" w:hAnsi="Times New Roman" w:cs="Times New Roman"/>
+                <w:sz w:val="28"/>
+                <w:szCs w:val="28"/>
+              </w:rPr>
+              <w:t>Drop out</w:t>
+            </w:r>
+          </w:p>
+        </w:tc>
+        <w:tc>
+          <w:tcPr>
+            <w:tcW w:w="3005" w:type="dxa"/>
+          </w:tcPr>
+          <w:p>
+            <w:pPr>
+              <w:rPr>
+                <w:rFonts w:ascii="Times New Roman" w:hAnsi="Times New Roman" w:cs="Times New Roman"/>
+                <w:sz w:val="28"/>
+                <w:szCs w:val="28"/>
+              </w:rPr>
+            </w:pPr>
+            <w:r>
+              <w:rPr>
+                <w:rFonts w:ascii="Times New Roman" w:hAnsi="Times New Roman" w:cs="Times New Roman"/>
+                <w:sz w:val="28"/>
+                <w:szCs w:val="28"/>
+              </w:rPr>
+              <w:t>87.01%</w:t>
+            </w:r>
+          </w:p>
+        </w:tc>
+        <w:tc>
+          <w:tcPr>
+            <w:tcW w:w="4050" w:type="dxa"/>
+          </w:tcPr>
+          <w:p>
+            <w:pPr>
+              <w:rPr>
+                <w:rFonts w:ascii="Times New Roman" w:hAnsi="Times New Roman" w:cs="Times New Roman"/>
+                <w:sz w:val="28"/>
+                <w:szCs w:val="28"/>
+              </w:rPr>
+            </w:pPr>
+            <w:r>
+              <w:rPr>
+                <w:rFonts w:ascii="Times New Roman" w:hAnsi="Times New Roman" w:cs="Times New Roman"/>
+                <w:sz w:val="28"/>
+                <w:szCs w:val="28"/>
+              </w:rPr>
+              <w:t>88.04%</w:t>
+            </w:r>
+          </w:p>
+        </w:tc>
+        <w:tc>
+          <w:tcPr>
+            <w:tcW w:w="1960" w:type="dxa"/>
+          </w:tcPr>
+          <w:p>
+            <w:pPr>
+              <w:rPr>
+                <w:rFonts w:ascii="Times New Roman" w:hAnsi="Times New Roman" w:cs="Times New Roman"/>
+                <w:sz w:val="28"/>
+                <w:szCs w:val="28"/>
+              </w:rPr>
+            </w:pPr>
+          </w:p>
+        </w:tc>
+        <w:tc>
+          <w:tcPr>
+            <w:tcW w:w="3005" w:type="dxa"/>
+          </w:tcPr>
+          <w:p>
+            <w:pPr>
+              <w:rPr>
+                <w:rFonts w:ascii="Times New Roman" w:hAnsi="Times New Roman" w:cs="Times New Roman"/>
+                <w:sz w:val="28"/>
+                <w:szCs w:val="28"/>
+              </w:rPr>
+            </w:pPr>
+          </w:p>
+        </w:tc>
+        <w:tc>
+          <w:tcPr>
+            <w:tcW w:w="3006" w:type="dxa"/>
+          </w:tcPr>
+          <w:p>
+            <w:pPr>
+              <w:rPr>
+                <w:rFonts w:ascii="Times New Roman" w:hAnsi="Times New Roman" w:cs="Times New Roman"/>
+                <w:sz w:val="28"/>
+                <w:szCs w:val="28"/>
+              </w:rPr>
+            </w:pPr>
+          </w:p>
+        </w:tc>
+      </w:tr>
+    </w:tbl>
+    <w:p>
+      <w:pPr>
+        <w:spacing w:after="0"/>
+        <w:rPr>
+          <w:rFonts w:ascii="Times New Roman" w:hAnsi="Times New Roman" w:cs="Times New Roman"/>
+          <w:sz w:val="28"/>
+          <w:szCs w:val="28"/>
+        </w:rPr>
+      </w:pPr>
     </w:p>
     <w:sectPr>
       <w:pgSz w:w="11906" w:h="16838"/>
@@ -919,6 +1537,7 @@
   <w:style w:type="character" w:default="1" w:styleId="DefaultParagraphFont">
     <w:name w:val="Default Paragraph Font"/>
     <w:uiPriority w:val="1"/>
+    <w:semiHidden/>
     <w:unhideWhenUsed/>
   </w:style>
   <w:style w:type="table" w:default="1" w:styleId="TableNormal">
@@ -941,6 +1560,25 @@
     <w:uiPriority w:val="99"/>
     <w:semiHidden/>
     <w:unhideWhenUsed/>
+  </w:style>
+  <w:style w:type="table" w:styleId="TableGrid">
+    <w:name w:val="Table Grid"/>
+    <w:basedOn w:val="TableNormal"/>
+    <w:uiPriority w:val="39"/>
+    <w:rsid w:val="002D7C2A"/>
+    <w:pPr>
+      <w:spacing w:after="0" w:line="240" w:lineRule="auto"/>
+    </w:pPr>
+    <w:tblPr>
+      <w:tblBorders>
+        <w:top w:val="single" w:sz="4" w:space="0" w:color="auto"/>
+        <w:left w:val="single" w:sz="4" w:space="0" w:color="auto"/>
+        <w:bottom w:val="single" w:sz="4" w:space="0" w:color="auto"/>
+        <w:right w:val="single" w:sz="4" w:space="0" w:color="auto"/>
+        <w:insideH w:val="single" w:sz="4" w:space="0" w:color="auto"/>
+        <w:insideV w:val="single" w:sz="4" w:space="0" w:color="auto"/>
+      </w:tblBorders>
+    </w:tblPr>
   </w:style>
 </w:styles>
 </file>
